--- a/项目计划/子计划/PRD2018-G07-沟通管理计划.docx
+++ b/项目计划/子计划/PRD2018-G07-沟通管理计划.docx
@@ -574,7 +574,7 @@
         <w:jc w:val="center"/>
         <w:textAlignment w:val="center"/>
         <w:rPr>
-          <w:rFonts w:ascii="Calibri Light" w:hAnsi="Calibri Light" w:cs="Times New Roman"/>
+          <w:rFonts w:ascii="Calibri Light" w:hAnsi="Calibri Light" w:cs="Times New Roman" w:hint="eastAsia"/>
           <w:b/>
           <w:spacing w:val="15"/>
           <w:sz w:val="32"/>
@@ -594,6 +594,44 @@
         <w:textAlignment w:val="center"/>
         <w:rPr>
           <w:rFonts w:ascii="Calibri Light" w:hAnsi="Calibri Light" w:cs="Times New Roman"/>
+          <w:b/>
+          <w:spacing w:val="15"/>
+          <w:sz w:val="32"/>
+          <w:szCs w:val="56"/>
+        </w:rPr>
+      </w:pPr>
+    </w:p>
+    <w:p>
+      <w:pPr>
+        <w:numPr>
+          <w:ilvl w:val="1"/>
+          <w:numId w:val="0"/>
+        </w:numPr>
+        <w:spacing w:afterLines="1150" w:after="3588" w:line="720" w:lineRule="auto"/>
+        <w:contextualSpacing/>
+        <w:jc w:val="center"/>
+        <w:textAlignment w:val="center"/>
+        <w:rPr>
+          <w:rFonts w:ascii="Calibri Light" w:hAnsi="Calibri Light" w:cs="Times New Roman"/>
+          <w:b/>
+          <w:spacing w:val="15"/>
+          <w:sz w:val="32"/>
+          <w:szCs w:val="56"/>
+        </w:rPr>
+      </w:pPr>
+    </w:p>
+    <w:p>
+      <w:pPr>
+        <w:numPr>
+          <w:ilvl w:val="1"/>
+          <w:numId w:val="0"/>
+        </w:numPr>
+        <w:spacing w:afterLines="1150" w:after="3588" w:line="720" w:lineRule="auto"/>
+        <w:contextualSpacing/>
+        <w:jc w:val="center"/>
+        <w:textAlignment w:val="center"/>
+        <w:rPr>
+          <w:rFonts w:ascii="Calibri Light" w:hAnsi="Calibri Light" w:cs="Times New Roman" w:hint="eastAsia"/>
           <w:b/>
           <w:spacing w:val="15"/>
           <w:sz w:val="32"/>
@@ -636,6 +674,7 @@
           <w:sz w:val="44"/>
           <w:szCs w:val="44"/>
         </w:rPr>
+        <w:lastRenderedPageBreak/>
         <w:t>版</w:t>
       </w:r>
       <w:r>
@@ -715,6 +754,22 @@
       <w:bookmarkEnd w:id="10"/>
       <w:bookmarkEnd w:id="11"/>
     </w:p>
+    <w:p>
+      <w:pPr>
+        <w:keepNext/>
+        <w:keepLines/>
+        <w:spacing w:before="340" w:after="330" w:line="578" w:lineRule="auto"/>
+        <w:outlineLvl w:val="0"/>
+        <w:rPr>
+          <w:rFonts w:ascii="Times New Roman" w:hAnsi="Times New Roman" w:cs="Times New Roman" w:hint="eastAsia"/>
+          <w:b/>
+          <w:bCs/>
+          <w:kern w:val="44"/>
+          <w:sz w:val="44"/>
+          <w:szCs w:val="44"/>
+        </w:rPr>
+      </w:pPr>
+    </w:p>
     <w:tbl>
       <w:tblPr>
         <w:tblW w:w="8246" w:type="dxa"/>
@@ -2074,14 +2129,13 @@
       </w:pPr>
       <w:bookmarkStart w:id="12" w:name="_Toc496990874"/>
       <w:r>
-        <w:lastRenderedPageBreak/>
         <w:t>干系人手册</w:t>
       </w:r>
       <w:bookmarkEnd w:id="12"/>
     </w:p>
     <w:tbl>
       <w:tblPr>
-        <w:tblW w:w="9384" w:type="dxa"/>
+        <w:tblW w:w="9760" w:type="dxa"/>
         <w:tblInd w:w="108" w:type="dxa"/>
         <w:tblBorders>
           <w:top w:val="single" w:sz="4" w:space="0" w:color="auto"/>
@@ -2094,19 +2148,20 @@
         <w:tblLook w:val="04A0" w:firstRow="1" w:lastRow="0" w:firstColumn="1" w:lastColumn="0" w:noHBand="0" w:noVBand="1"/>
       </w:tblPr>
       <w:tblGrid>
-        <w:gridCol w:w="1447"/>
-        <w:gridCol w:w="1134"/>
+        <w:gridCol w:w="1164"/>
+        <w:gridCol w:w="912"/>
+        <w:gridCol w:w="826"/>
         <w:gridCol w:w="2747"/>
-        <w:gridCol w:w="1498"/>
-        <w:gridCol w:w="2558"/>
+        <w:gridCol w:w="1337"/>
+        <w:gridCol w:w="2774"/>
       </w:tblGrid>
       <w:tr>
         <w:trPr>
-          <w:trHeight w:val="260"/>
+          <w:trHeight w:val="273"/>
         </w:trPr>
         <w:tc>
           <w:tcPr>
-            <w:tcW w:w="1447" w:type="dxa"/>
+            <w:tcW w:w="1164" w:type="dxa"/>
             <w:shd w:val="clear" w:color="000000" w:fill="BDD7EE"/>
             <w:noWrap/>
             <w:vAlign w:val="center"/>
@@ -2135,7 +2190,7 @@
         </w:tc>
         <w:tc>
           <w:tcPr>
-            <w:tcW w:w="1134" w:type="dxa"/>
+            <w:tcW w:w="912" w:type="dxa"/>
             <w:shd w:val="clear" w:color="000000" w:fill="BDD7EE"/>
             <w:noWrap/>
             <w:vAlign w:val="center"/>
@@ -2163,7 +2218,33 @@
         </w:tc>
         <w:tc>
           <w:tcPr>
-            <w:tcW w:w="2547" w:type="dxa"/>
+            <w:tcW w:w="826" w:type="dxa"/>
+            <w:shd w:val="clear" w:color="000000" w:fill="BDD7EE"/>
+          </w:tcPr>
+          <w:p>
+            <w:pPr>
+              <w:jc w:val="center"/>
+              <w:rPr>
+                <w:rFonts w:ascii="等线" w:eastAsia="等线" w:hAnsi="等线" w:hint="eastAsia"/>
+                <w:b/>
+                <w:color w:val="000000"/>
+                <w:sz w:val="22"/>
+              </w:rPr>
+            </w:pPr>
+            <w:r>
+              <w:rPr>
+                <w:rFonts w:ascii="等线" w:eastAsia="等线" w:hAnsi="等线" w:hint="eastAsia"/>
+                <w:b/>
+                <w:color w:val="000000"/>
+                <w:sz w:val="22"/>
+              </w:rPr>
+              <w:t>干系人类别</w:t>
+            </w:r>
+          </w:p>
+        </w:tc>
+        <w:tc>
+          <w:tcPr>
+            <w:tcW w:w="2747" w:type="dxa"/>
             <w:shd w:val="clear" w:color="000000" w:fill="BDD7EE"/>
             <w:noWrap/>
             <w:vAlign w:val="center"/>
@@ -2191,7 +2272,7 @@
         </w:tc>
         <w:tc>
           <w:tcPr>
-            <w:tcW w:w="1563" w:type="dxa"/>
+            <w:tcW w:w="1337" w:type="dxa"/>
             <w:shd w:val="clear" w:color="000000" w:fill="BDD7EE"/>
           </w:tcPr>
           <w:p>
@@ -2216,7 +2297,7 @@
         </w:tc>
         <w:tc>
           <w:tcPr>
-            <w:tcW w:w="2693" w:type="dxa"/>
+            <w:tcW w:w="2774" w:type="dxa"/>
             <w:shd w:val="clear" w:color="000000" w:fill="BDD7EE"/>
             <w:vAlign w:val="center"/>
           </w:tcPr>
@@ -2243,11 +2324,11 @@
       </w:tr>
       <w:tr>
         <w:trPr>
-          <w:trHeight w:val="260"/>
+          <w:trHeight w:val="273"/>
         </w:trPr>
         <w:tc>
           <w:tcPr>
-            <w:tcW w:w="1447" w:type="dxa"/>
+            <w:tcW w:w="1164" w:type="dxa"/>
             <w:shd w:val="clear" w:color="000000" w:fill="C6E0B4"/>
             <w:noWrap/>
             <w:vAlign w:val="center"/>
@@ -2283,7 +2364,7 @@
         </w:tc>
         <w:tc>
           <w:tcPr>
-            <w:tcW w:w="1134" w:type="dxa"/>
+            <w:tcW w:w="912" w:type="dxa"/>
             <w:shd w:val="clear" w:color="000000" w:fill="C6E0B4"/>
             <w:noWrap/>
             <w:vAlign w:val="center"/>
@@ -2292,26 +2373,26 @@
           <w:p>
             <w:pPr>
               <w:rPr>
+                <w:rFonts w:ascii="等线" w:eastAsia="等线" w:hAnsi="等线"/>
+                <w:color w:val="000000"/>
+                <w:sz w:val="22"/>
+              </w:rPr>
+            </w:pPr>
+            <w:r>
+              <w:rPr>
                 <w:rFonts w:ascii="等线" w:eastAsia="等线" w:hAnsi="等线" w:hint="eastAsia"/>
                 <w:color w:val="000000"/>
                 <w:sz w:val="22"/>
               </w:rPr>
-            </w:pPr>
+              <w:t>张</w:t>
+            </w:r>
+            <w:proofErr w:type="gramStart"/>
             <w:r>
               <w:rPr>
                 <w:rFonts w:ascii="等线" w:eastAsia="等线" w:hAnsi="等线" w:hint="eastAsia"/>
                 <w:color w:val="000000"/>
                 <w:sz w:val="22"/>
               </w:rPr>
-              <w:t>张</w:t>
-            </w:r>
-            <w:proofErr w:type="gramStart"/>
-            <w:r>
-              <w:rPr>
-                <w:rFonts w:ascii="等线" w:eastAsia="等线" w:hAnsi="等线" w:hint="eastAsia"/>
-                <w:color w:val="000000"/>
-                <w:sz w:val="22"/>
-              </w:rPr>
               <w:t>荣阳</w:t>
             </w:r>
             <w:proofErr w:type="gramEnd"/>
@@ -2319,7 +2400,19 @@
         </w:tc>
         <w:tc>
           <w:tcPr>
-            <w:tcW w:w="2547" w:type="dxa"/>
+            <w:tcW w:w="826" w:type="dxa"/>
+          </w:tcPr>
+          <w:p>
+            <w:pPr>
+              <w:rPr>
+                <w:rFonts w:hint="eastAsia"/>
+              </w:rPr>
+            </w:pPr>
+          </w:p>
+        </w:tc>
+        <w:tc>
+          <w:tcPr>
+            <w:tcW w:w="2747" w:type="dxa"/>
             <w:shd w:val="clear" w:color="auto" w:fill="auto"/>
             <w:noWrap/>
             <w:vAlign w:val="center"/>
@@ -2343,7 +2436,7 @@
         </w:tc>
         <w:tc>
           <w:tcPr>
-            <w:tcW w:w="1563" w:type="dxa"/>
+            <w:tcW w:w="1337" w:type="dxa"/>
           </w:tcPr>
           <w:p>
             <w:pPr>
@@ -2359,7 +2452,15 @@
                 <w:sz w:val="20"/>
                 <w:szCs w:val="20"/>
               </w:rPr>
-              <w:t>弘毅</w:t>
+              <w:t>弘毅1</w:t>
+            </w:r>
+            <w:r>
+              <w:rPr>
+                <w:rFonts w:asciiTheme="minorEastAsia" w:eastAsiaTheme="minorEastAsia" w:hAnsiTheme="minorEastAsia"/>
+                <w:sz w:val="20"/>
+                <w:szCs w:val="20"/>
+              </w:rPr>
+              <w:t>-</w:t>
             </w:r>
             <w:r>
               <w:rPr>
@@ -2367,29 +2468,13 @@
                 <w:sz w:val="20"/>
                 <w:szCs w:val="20"/>
               </w:rPr>
-              <w:t>1</w:t>
-            </w:r>
-            <w:r>
-              <w:rPr>
-                <w:rFonts w:asciiTheme="minorEastAsia" w:eastAsiaTheme="minorEastAsia" w:hAnsiTheme="minorEastAsia"/>
-                <w:sz w:val="20"/>
-                <w:szCs w:val="20"/>
-              </w:rPr>
-              <w:t>-</w:t>
-            </w:r>
-            <w:r>
-              <w:rPr>
-                <w:rFonts w:asciiTheme="minorEastAsia" w:eastAsiaTheme="minorEastAsia" w:hAnsiTheme="minorEastAsia" w:hint="eastAsia"/>
-                <w:sz w:val="20"/>
-                <w:szCs w:val="20"/>
-              </w:rPr>
               <w:t>608</w:t>
             </w:r>
           </w:p>
         </w:tc>
         <w:tc>
           <w:tcPr>
-            <w:tcW w:w="2693" w:type="dxa"/>
+            <w:tcW w:w="2774" w:type="dxa"/>
             <w:vAlign w:val="center"/>
           </w:tcPr>
           <w:p>
@@ -2413,11 +2498,11 @@
       </w:tr>
       <w:tr>
         <w:trPr>
-          <w:trHeight w:val="260"/>
+          <w:trHeight w:val="273"/>
         </w:trPr>
         <w:tc>
           <w:tcPr>
-            <w:tcW w:w="1447" w:type="dxa"/>
+            <w:tcW w:w="1164" w:type="dxa"/>
             <w:shd w:val="clear" w:color="000000" w:fill="C6E0B4"/>
             <w:noWrap/>
             <w:vAlign w:val="center"/>
@@ -2443,7 +2528,7 @@
         </w:tc>
         <w:tc>
           <w:tcPr>
-            <w:tcW w:w="1134" w:type="dxa"/>
+            <w:tcW w:w="912" w:type="dxa"/>
             <w:shd w:val="clear" w:color="000000" w:fill="C6E0B4"/>
             <w:noWrap/>
             <w:vAlign w:val="center"/>
@@ -2479,7 +2564,19 @@
         </w:tc>
         <w:tc>
           <w:tcPr>
-            <w:tcW w:w="2547" w:type="dxa"/>
+            <w:tcW w:w="826" w:type="dxa"/>
+          </w:tcPr>
+          <w:p>
+            <w:pPr>
+              <w:rPr>
+                <w:rFonts w:hint="eastAsia"/>
+              </w:rPr>
+            </w:pPr>
+          </w:p>
+        </w:tc>
+        <w:tc>
+          <w:tcPr>
+            <w:tcW w:w="2747" w:type="dxa"/>
             <w:shd w:val="clear" w:color="auto" w:fill="auto"/>
             <w:noWrap/>
             <w:vAlign w:val="center"/>
@@ -2503,7 +2600,7 @@
         </w:tc>
         <w:tc>
           <w:tcPr>
-            <w:tcW w:w="1563" w:type="dxa"/>
+            <w:tcW w:w="1337" w:type="dxa"/>
           </w:tcPr>
           <w:p>
             <w:pPr>
@@ -2535,21 +2632,13 @@
                 <w:sz w:val="20"/>
                 <w:szCs w:val="20"/>
               </w:rPr>
-              <w:t>60</w:t>
-            </w:r>
-            <w:r>
-              <w:rPr>
-                <w:rFonts w:asciiTheme="minorEastAsia" w:eastAsiaTheme="minorEastAsia" w:hAnsiTheme="minorEastAsia" w:hint="eastAsia"/>
-                <w:sz w:val="20"/>
-                <w:szCs w:val="20"/>
-              </w:rPr>
-              <w:t>3</w:t>
-            </w:r>
-          </w:p>
-        </w:tc>
-        <w:tc>
-          <w:tcPr>
-            <w:tcW w:w="2693" w:type="dxa"/>
+              <w:t>603</w:t>
+            </w:r>
+          </w:p>
+        </w:tc>
+        <w:tc>
+          <w:tcPr>
+            <w:tcW w:w="2774" w:type="dxa"/>
             <w:vAlign w:val="center"/>
           </w:tcPr>
           <w:p>
@@ -2573,11 +2662,11 @@
       </w:tr>
       <w:tr>
         <w:trPr>
-          <w:trHeight w:val="260"/>
+          <w:trHeight w:val="273"/>
         </w:trPr>
         <w:tc>
           <w:tcPr>
-            <w:tcW w:w="1447" w:type="dxa"/>
+            <w:tcW w:w="1164" w:type="dxa"/>
             <w:shd w:val="clear" w:color="000000" w:fill="C6E0B4"/>
             <w:noWrap/>
             <w:vAlign w:val="center"/>
@@ -2603,7 +2692,7 @@
         </w:tc>
         <w:tc>
           <w:tcPr>
-            <w:tcW w:w="1134" w:type="dxa"/>
+            <w:tcW w:w="912" w:type="dxa"/>
             <w:shd w:val="clear" w:color="000000" w:fill="C6E0B4"/>
             <w:noWrap/>
             <w:vAlign w:val="center"/>
@@ -2639,7 +2728,19 @@
         </w:tc>
         <w:tc>
           <w:tcPr>
-            <w:tcW w:w="2547" w:type="dxa"/>
+            <w:tcW w:w="826" w:type="dxa"/>
+          </w:tcPr>
+          <w:p>
+            <w:pPr>
+              <w:rPr>
+                <w:rFonts w:hint="eastAsia"/>
+              </w:rPr>
+            </w:pPr>
+          </w:p>
+        </w:tc>
+        <w:tc>
+          <w:tcPr>
+            <w:tcW w:w="2747" w:type="dxa"/>
             <w:shd w:val="clear" w:color="auto" w:fill="auto"/>
             <w:noWrap/>
             <w:vAlign w:val="center"/>
@@ -2663,7 +2764,7 @@
         </w:tc>
         <w:tc>
           <w:tcPr>
-            <w:tcW w:w="1563" w:type="dxa"/>
+            <w:tcW w:w="1337" w:type="dxa"/>
           </w:tcPr>
           <w:p>
             <w:pPr>
@@ -2701,7 +2802,7 @@
         </w:tc>
         <w:tc>
           <w:tcPr>
-            <w:tcW w:w="2693" w:type="dxa"/>
+            <w:tcW w:w="2774" w:type="dxa"/>
             <w:vAlign w:val="center"/>
           </w:tcPr>
           <w:p>
@@ -2725,11 +2826,11 @@
       </w:tr>
       <w:tr>
         <w:trPr>
-          <w:trHeight w:val="260"/>
+          <w:trHeight w:val="273"/>
         </w:trPr>
         <w:tc>
           <w:tcPr>
-            <w:tcW w:w="1447" w:type="dxa"/>
+            <w:tcW w:w="1164" w:type="dxa"/>
             <w:shd w:val="clear" w:color="000000" w:fill="C6E0B4"/>
             <w:noWrap/>
             <w:vAlign w:val="center"/>
@@ -2765,7 +2866,7 @@
         </w:tc>
         <w:tc>
           <w:tcPr>
-            <w:tcW w:w="1134" w:type="dxa"/>
+            <w:tcW w:w="912" w:type="dxa"/>
             <w:shd w:val="clear" w:color="000000" w:fill="C6E0B4"/>
             <w:noWrap/>
             <w:vAlign w:val="center"/>
@@ -2801,7 +2902,19 @@
         </w:tc>
         <w:tc>
           <w:tcPr>
-            <w:tcW w:w="2547" w:type="dxa"/>
+            <w:tcW w:w="826" w:type="dxa"/>
+          </w:tcPr>
+          <w:p>
+            <w:pPr>
+              <w:rPr>
+                <w:rFonts w:hint="eastAsia"/>
+              </w:rPr>
+            </w:pPr>
+          </w:p>
+        </w:tc>
+        <w:tc>
+          <w:tcPr>
+            <w:tcW w:w="2747" w:type="dxa"/>
             <w:shd w:val="clear" w:color="auto" w:fill="auto"/>
             <w:noWrap/>
             <w:vAlign w:val="center"/>
@@ -2825,7 +2938,7 @@
         </w:tc>
         <w:tc>
           <w:tcPr>
-            <w:tcW w:w="1563" w:type="dxa"/>
+            <w:tcW w:w="1337" w:type="dxa"/>
           </w:tcPr>
           <w:p>
             <w:pPr>
@@ -2857,21 +2970,13 @@
                 <w:sz w:val="20"/>
                 <w:szCs w:val="20"/>
               </w:rPr>
-              <w:t>60</w:t>
-            </w:r>
-            <w:r>
-              <w:rPr>
-                <w:rFonts w:asciiTheme="minorEastAsia" w:eastAsiaTheme="minorEastAsia" w:hAnsiTheme="minorEastAsia" w:hint="eastAsia"/>
-                <w:sz w:val="20"/>
-                <w:szCs w:val="20"/>
-              </w:rPr>
-              <w:t>3</w:t>
-            </w:r>
-          </w:p>
-        </w:tc>
-        <w:tc>
-          <w:tcPr>
-            <w:tcW w:w="2693" w:type="dxa"/>
+              <w:t>603</w:t>
+            </w:r>
+          </w:p>
+        </w:tc>
+        <w:tc>
+          <w:tcPr>
+            <w:tcW w:w="2774" w:type="dxa"/>
             <w:vAlign w:val="center"/>
           </w:tcPr>
           <w:p>
@@ -2895,11 +3000,11 @@
       </w:tr>
       <w:tr>
         <w:trPr>
-          <w:trHeight w:val="260"/>
+          <w:trHeight w:val="273"/>
         </w:trPr>
         <w:tc>
           <w:tcPr>
-            <w:tcW w:w="1447" w:type="dxa"/>
+            <w:tcW w:w="1164" w:type="dxa"/>
             <w:shd w:val="clear" w:color="000000" w:fill="C6E0B4"/>
             <w:noWrap/>
             <w:vAlign w:val="center"/>
@@ -2925,7 +3030,7 @@
         </w:tc>
         <w:tc>
           <w:tcPr>
-            <w:tcW w:w="1134" w:type="dxa"/>
+            <w:tcW w:w="912" w:type="dxa"/>
             <w:shd w:val="clear" w:color="000000" w:fill="C6E0B4"/>
             <w:noWrap/>
             <w:vAlign w:val="center"/>
@@ -2961,7 +3066,19 @@
         </w:tc>
         <w:tc>
           <w:tcPr>
-            <w:tcW w:w="2547" w:type="dxa"/>
+            <w:tcW w:w="826" w:type="dxa"/>
+          </w:tcPr>
+          <w:p>
+            <w:pPr>
+              <w:rPr>
+                <w:rFonts w:hint="eastAsia"/>
+              </w:rPr>
+            </w:pPr>
+          </w:p>
+        </w:tc>
+        <w:tc>
+          <w:tcPr>
+            <w:tcW w:w="2747" w:type="dxa"/>
             <w:shd w:val="clear" w:color="auto" w:fill="auto"/>
             <w:noWrap/>
             <w:vAlign w:val="center"/>
@@ -2985,7 +3102,7 @@
         </w:tc>
         <w:tc>
           <w:tcPr>
-            <w:tcW w:w="1563" w:type="dxa"/>
+            <w:tcW w:w="1337" w:type="dxa"/>
           </w:tcPr>
           <w:p>
             <w:pPr>
@@ -3023,7 +3140,7 @@
         </w:tc>
         <w:tc>
           <w:tcPr>
-            <w:tcW w:w="2693" w:type="dxa"/>
+            <w:tcW w:w="2774" w:type="dxa"/>
             <w:vAlign w:val="center"/>
           </w:tcPr>
           <w:p>
@@ -3047,11 +3164,11 @@
       </w:tr>
       <w:tr>
         <w:trPr>
-          <w:trHeight w:val="260"/>
+          <w:trHeight w:val="273"/>
         </w:trPr>
         <w:tc>
           <w:tcPr>
-            <w:tcW w:w="1447" w:type="dxa"/>
+            <w:tcW w:w="1164" w:type="dxa"/>
             <w:shd w:val="clear" w:color="000000" w:fill="C6E0B4"/>
             <w:noWrap/>
             <w:vAlign w:val="center"/>
@@ -3087,7 +3204,7 @@
         </w:tc>
         <w:tc>
           <w:tcPr>
-            <w:tcW w:w="1134" w:type="dxa"/>
+            <w:tcW w:w="912" w:type="dxa"/>
             <w:shd w:val="clear" w:color="000000" w:fill="C6E0B4"/>
             <w:noWrap/>
             <w:vAlign w:val="center"/>
@@ -3123,7 +3240,21 @@
         </w:tc>
         <w:tc>
           <w:tcPr>
-            <w:tcW w:w="2547" w:type="dxa"/>
+            <w:tcW w:w="826" w:type="dxa"/>
+          </w:tcPr>
+          <w:p>
+            <w:pPr>
+              <w:rPr>
+                <w:rFonts w:asciiTheme="minorEastAsia" w:eastAsiaTheme="minorEastAsia" w:hAnsiTheme="minorEastAsia"/>
+                <w:sz w:val="20"/>
+                <w:szCs w:val="20"/>
+              </w:rPr>
+            </w:pPr>
+          </w:p>
+        </w:tc>
+        <w:tc>
+          <w:tcPr>
+            <w:tcW w:w="2747" w:type="dxa"/>
             <w:shd w:val="clear" w:color="auto" w:fill="auto"/>
             <w:noWrap/>
             <w:vAlign w:val="center"/>
@@ -3151,7 +3282,7 @@
         </w:tc>
         <w:tc>
           <w:tcPr>
-            <w:tcW w:w="1563" w:type="dxa"/>
+            <w:tcW w:w="1337" w:type="dxa"/>
           </w:tcPr>
           <w:p>
             <w:pPr>
@@ -3181,7 +3312,7 @@
         </w:tc>
         <w:tc>
           <w:tcPr>
-            <w:tcW w:w="2693" w:type="dxa"/>
+            <w:tcW w:w="2774" w:type="dxa"/>
             <w:vAlign w:val="center"/>
           </w:tcPr>
           <w:p>
@@ -3205,11 +3336,11 @@
       </w:tr>
       <w:tr>
         <w:trPr>
-          <w:trHeight w:val="260"/>
+          <w:trHeight w:val="273"/>
         </w:trPr>
         <w:tc>
           <w:tcPr>
-            <w:tcW w:w="1447" w:type="dxa"/>
+            <w:tcW w:w="1164" w:type="dxa"/>
             <w:shd w:val="clear" w:color="000000" w:fill="C6E0B4"/>
             <w:noWrap/>
             <w:vAlign w:val="center"/>
@@ -3235,7 +3366,7 @@
         </w:tc>
         <w:tc>
           <w:tcPr>
-            <w:tcW w:w="1134" w:type="dxa"/>
+            <w:tcW w:w="912" w:type="dxa"/>
             <w:shd w:val="clear" w:color="000000" w:fill="C6E0B4"/>
             <w:noWrap/>
             <w:vAlign w:val="center"/>
@@ -3271,7 +3402,21 @@
         </w:tc>
         <w:tc>
           <w:tcPr>
-            <w:tcW w:w="2547" w:type="dxa"/>
+            <w:tcW w:w="826" w:type="dxa"/>
+          </w:tcPr>
+          <w:p>
+            <w:pPr>
+              <w:rPr>
+                <w:rFonts w:asciiTheme="minorEastAsia" w:eastAsiaTheme="minorEastAsia" w:hAnsiTheme="minorEastAsia" w:hint="eastAsia"/>
+                <w:sz w:val="20"/>
+                <w:szCs w:val="20"/>
+              </w:rPr>
+            </w:pPr>
+          </w:p>
+        </w:tc>
+        <w:tc>
+          <w:tcPr>
+            <w:tcW w:w="2747" w:type="dxa"/>
             <w:shd w:val="clear" w:color="auto" w:fill="auto"/>
             <w:noWrap/>
             <w:vAlign w:val="center"/>
@@ -3299,7 +3444,7 @@
         </w:tc>
         <w:tc>
           <w:tcPr>
-            <w:tcW w:w="1563" w:type="dxa"/>
+            <w:tcW w:w="1337" w:type="dxa"/>
           </w:tcPr>
           <w:p>
             <w:pPr>
@@ -3337,7 +3482,7 @@
         </w:tc>
         <w:tc>
           <w:tcPr>
-            <w:tcW w:w="2693" w:type="dxa"/>
+            <w:tcW w:w="2774" w:type="dxa"/>
             <w:vAlign w:val="center"/>
           </w:tcPr>
           <w:p>
@@ -3361,11 +3506,11 @@
       </w:tr>
       <w:tr>
         <w:trPr>
-          <w:trHeight w:val="260"/>
+          <w:trHeight w:val="273"/>
         </w:trPr>
         <w:tc>
           <w:tcPr>
-            <w:tcW w:w="1447" w:type="dxa"/>
+            <w:tcW w:w="1164" w:type="dxa"/>
             <w:shd w:val="clear" w:color="000000" w:fill="9BC2E6"/>
             <w:noWrap/>
             <w:vAlign w:val="center"/>
@@ -3391,7 +3536,7 @@
         </w:tc>
         <w:tc>
           <w:tcPr>
-            <w:tcW w:w="1134" w:type="dxa"/>
+            <w:tcW w:w="912" w:type="dxa"/>
             <w:shd w:val="clear" w:color="000000" w:fill="9BC2E6"/>
             <w:noWrap/>
             <w:vAlign w:val="center"/>
@@ -3427,7 +3572,21 @@
         </w:tc>
         <w:tc>
           <w:tcPr>
-            <w:tcW w:w="2547" w:type="dxa"/>
+            <w:tcW w:w="826" w:type="dxa"/>
+          </w:tcPr>
+          <w:p>
+            <w:pPr>
+              <w:rPr>
+                <w:rFonts w:asciiTheme="minorEastAsia" w:eastAsiaTheme="minorEastAsia" w:hAnsiTheme="minorEastAsia"/>
+                <w:sz w:val="20"/>
+                <w:szCs w:val="20"/>
+              </w:rPr>
+            </w:pPr>
+          </w:p>
+        </w:tc>
+        <w:tc>
+          <w:tcPr>
+            <w:tcW w:w="2747" w:type="dxa"/>
             <w:shd w:val="clear" w:color="auto" w:fill="auto"/>
             <w:noWrap/>
             <w:vAlign w:val="center"/>
@@ -3469,7 +3628,7 @@
         </w:tc>
         <w:tc>
           <w:tcPr>
-            <w:tcW w:w="1563" w:type="dxa"/>
+            <w:tcW w:w="1337" w:type="dxa"/>
           </w:tcPr>
           <w:p>
             <w:pPr>
@@ -3491,7 +3650,7 @@
         </w:tc>
         <w:tc>
           <w:tcPr>
-            <w:tcW w:w="2693" w:type="dxa"/>
+            <w:tcW w:w="2774" w:type="dxa"/>
             <w:vAlign w:val="center"/>
           </w:tcPr>
           <w:p>
@@ -3515,11 +3674,11 @@
       </w:tr>
       <w:tr>
         <w:trPr>
-          <w:trHeight w:val="260"/>
+          <w:trHeight w:val="273"/>
         </w:trPr>
         <w:tc>
           <w:tcPr>
-            <w:tcW w:w="1447" w:type="dxa"/>
+            <w:tcW w:w="1164" w:type="dxa"/>
             <w:shd w:val="clear" w:color="000000" w:fill="9BC2E6"/>
             <w:noWrap/>
             <w:vAlign w:val="center"/>
@@ -3539,21 +3698,13 @@
                 <w:color w:val="000000"/>
                 <w:sz w:val="22"/>
               </w:rPr>
-              <w:t>助教</w:t>
-            </w:r>
-            <w:r>
-              <w:rPr>
-                <w:rFonts w:ascii="等线" w:eastAsia="等线" w:hAnsi="等线" w:hint="eastAsia"/>
-                <w:color w:val="000000"/>
-                <w:sz w:val="22"/>
-              </w:rPr>
-              <w:t>陈栩</w:t>
-            </w:r>
-          </w:p>
-        </w:tc>
-        <w:tc>
-          <w:tcPr>
-            <w:tcW w:w="1134" w:type="dxa"/>
+              <w:t>助教陈栩</w:t>
+            </w:r>
+          </w:p>
+        </w:tc>
+        <w:tc>
+          <w:tcPr>
+            <w:tcW w:w="912" w:type="dxa"/>
             <w:shd w:val="clear" w:color="000000" w:fill="9BC2E6"/>
             <w:noWrap/>
             <w:vAlign w:val="center"/>
@@ -3589,7 +3740,21 @@
         </w:tc>
         <w:tc>
           <w:tcPr>
-            <w:tcW w:w="2547" w:type="dxa"/>
+            <w:tcW w:w="826" w:type="dxa"/>
+          </w:tcPr>
+          <w:p>
+            <w:pPr>
+              <w:rPr>
+                <w:rFonts w:asciiTheme="minorEastAsia" w:eastAsiaTheme="minorEastAsia" w:hAnsiTheme="minorEastAsia"/>
+                <w:sz w:val="20"/>
+                <w:szCs w:val="20"/>
+              </w:rPr>
+            </w:pPr>
+          </w:p>
+        </w:tc>
+        <w:tc>
+          <w:tcPr>
+            <w:tcW w:w="2747" w:type="dxa"/>
             <w:shd w:val="clear" w:color="auto" w:fill="auto"/>
             <w:noWrap/>
             <w:vAlign w:val="center"/>
@@ -3631,7 +3796,7 @@
         </w:tc>
         <w:tc>
           <w:tcPr>
-            <w:tcW w:w="1563" w:type="dxa"/>
+            <w:tcW w:w="1337" w:type="dxa"/>
           </w:tcPr>
           <w:p>
             <w:pPr>
@@ -3645,7 +3810,7 @@
         </w:tc>
         <w:tc>
           <w:tcPr>
-            <w:tcW w:w="2693" w:type="dxa"/>
+            <w:tcW w:w="2774" w:type="dxa"/>
             <w:vAlign w:val="center"/>
           </w:tcPr>
           <w:p>
@@ -3669,11 +3834,11 @@
       </w:tr>
       <w:tr>
         <w:trPr>
-          <w:trHeight w:val="260"/>
+          <w:trHeight w:val="273"/>
         </w:trPr>
         <w:tc>
           <w:tcPr>
-            <w:tcW w:w="1447" w:type="dxa"/>
+            <w:tcW w:w="1164" w:type="dxa"/>
             <w:shd w:val="clear" w:color="000000" w:fill="9BC2E6"/>
             <w:noWrap/>
             <w:vAlign w:val="center"/>
@@ -3693,21 +3858,13 @@
                 <w:color w:val="000000"/>
                 <w:sz w:val="22"/>
               </w:rPr>
-              <w:t>助教</w:t>
-            </w:r>
-            <w:r>
-              <w:rPr>
-                <w:rFonts w:ascii="等线" w:eastAsia="等线" w:hAnsi="等线" w:hint="eastAsia"/>
-                <w:color w:val="000000"/>
-                <w:sz w:val="22"/>
-              </w:rPr>
-              <w:t>陈研蓝</w:t>
-            </w:r>
-          </w:p>
-        </w:tc>
-        <w:tc>
-          <w:tcPr>
-            <w:tcW w:w="1134" w:type="dxa"/>
+              <w:t>助教陈研蓝</w:t>
+            </w:r>
+          </w:p>
+        </w:tc>
+        <w:tc>
+          <w:tcPr>
+            <w:tcW w:w="912" w:type="dxa"/>
             <w:shd w:val="clear" w:color="000000" w:fill="9BC2E6"/>
             <w:noWrap/>
             <w:vAlign w:val="center"/>
@@ -3743,7 +3900,21 @@
         </w:tc>
         <w:tc>
           <w:tcPr>
-            <w:tcW w:w="2547" w:type="dxa"/>
+            <w:tcW w:w="826" w:type="dxa"/>
+          </w:tcPr>
+          <w:p>
+            <w:pPr>
+              <w:rPr>
+                <w:rFonts w:asciiTheme="minorEastAsia" w:eastAsiaTheme="minorEastAsia" w:hAnsiTheme="minorEastAsia"/>
+                <w:sz w:val="20"/>
+                <w:szCs w:val="20"/>
+              </w:rPr>
+            </w:pPr>
+          </w:p>
+        </w:tc>
+        <w:tc>
+          <w:tcPr>
+            <w:tcW w:w="2747" w:type="dxa"/>
             <w:shd w:val="clear" w:color="auto" w:fill="auto"/>
             <w:noWrap/>
             <w:vAlign w:val="center"/>
@@ -3793,7 +3964,7 @@
         </w:tc>
         <w:tc>
           <w:tcPr>
-            <w:tcW w:w="1563" w:type="dxa"/>
+            <w:tcW w:w="1337" w:type="dxa"/>
           </w:tcPr>
           <w:p>
             <w:pPr>
@@ -3807,7 +3978,7 @@
         </w:tc>
         <w:tc>
           <w:tcPr>
-            <w:tcW w:w="2693" w:type="dxa"/>
+            <w:tcW w:w="2774" w:type="dxa"/>
             <w:vAlign w:val="center"/>
           </w:tcPr>
           <w:p>
@@ -3826,30 +3997,471 @@
               </w:rPr>
               <w:t>TBD</w:t>
             </w:r>
+          </w:p>
+        </w:tc>
+      </w:tr>
+      <w:tr>
+        <w:trPr>
+          <w:trHeight w:val="273"/>
+        </w:trPr>
+        <w:tc>
+          <w:tcPr>
+            <w:tcW w:w="1164" w:type="dxa"/>
+            <w:shd w:val="clear" w:color="000000" w:fill="9BC2E6"/>
+            <w:noWrap/>
+            <w:vAlign w:val="center"/>
+          </w:tcPr>
+          <w:p>
+            <w:pPr>
+              <w:rPr>
+                <w:rFonts w:ascii="等线" w:eastAsia="等线" w:hAnsi="等线" w:hint="eastAsia"/>
+                <w:color w:val="000000"/>
+                <w:sz w:val="22"/>
+              </w:rPr>
+            </w:pPr>
+            <w:r>
+              <w:rPr>
+                <w:rFonts w:ascii="等线" w:eastAsia="等线" w:hAnsi="等线" w:hint="eastAsia"/>
+                <w:color w:val="000000"/>
+                <w:sz w:val="22"/>
+              </w:rPr>
+              <w:t>用户</w:t>
+            </w:r>
+          </w:p>
+        </w:tc>
+        <w:tc>
+          <w:tcPr>
+            <w:tcW w:w="912" w:type="dxa"/>
+            <w:shd w:val="clear" w:color="000000" w:fill="9BC2E6"/>
+            <w:noWrap/>
+            <w:vAlign w:val="center"/>
+          </w:tcPr>
+          <w:p>
+            <w:pPr>
+              <w:rPr>
+                <w:rFonts w:ascii="等线" w:eastAsia="等线" w:hAnsi="等线" w:hint="eastAsia"/>
+                <w:color w:val="000000"/>
+                <w:sz w:val="22"/>
+              </w:rPr>
+            </w:pPr>
+          </w:p>
+        </w:tc>
+        <w:tc>
+          <w:tcPr>
+            <w:tcW w:w="826" w:type="dxa"/>
+          </w:tcPr>
+          <w:p>
+            <w:pPr>
+              <w:rPr>
+                <w:rFonts w:asciiTheme="minorEastAsia" w:eastAsiaTheme="minorEastAsia" w:hAnsiTheme="minorEastAsia"/>
+                <w:sz w:val="20"/>
+                <w:szCs w:val="20"/>
+              </w:rPr>
+            </w:pPr>
+          </w:p>
+        </w:tc>
+        <w:tc>
+          <w:tcPr>
+            <w:tcW w:w="2747" w:type="dxa"/>
+            <w:shd w:val="clear" w:color="auto" w:fill="auto"/>
+            <w:noWrap/>
+            <w:vAlign w:val="center"/>
+          </w:tcPr>
+          <w:p>
+            <w:pPr>
+              <w:rPr>
+                <w:rFonts w:asciiTheme="minorEastAsia" w:eastAsiaTheme="minorEastAsia" w:hAnsiTheme="minorEastAsia"/>
+                <w:sz w:val="20"/>
+                <w:szCs w:val="20"/>
+              </w:rPr>
+            </w:pPr>
+          </w:p>
+        </w:tc>
+        <w:tc>
+          <w:tcPr>
+            <w:tcW w:w="1337" w:type="dxa"/>
+          </w:tcPr>
+          <w:p>
+            <w:pPr>
+              <w:rPr>
+                <w:rFonts w:asciiTheme="minorEastAsia" w:eastAsiaTheme="minorEastAsia" w:hAnsiTheme="minorEastAsia"/>
+                <w:sz w:val="20"/>
+                <w:szCs w:val="20"/>
+              </w:rPr>
+            </w:pPr>
+          </w:p>
+        </w:tc>
+        <w:tc>
+          <w:tcPr>
+            <w:tcW w:w="2774" w:type="dxa"/>
+            <w:vAlign w:val="center"/>
+          </w:tcPr>
+          <w:p>
+            <w:pPr>
+              <w:rPr>
+                <w:rFonts w:asciiTheme="minorEastAsia" w:eastAsiaTheme="minorEastAsia" w:hAnsiTheme="minorEastAsia" w:hint="eastAsia"/>
+                <w:sz w:val="20"/>
+                <w:szCs w:val="20"/>
+              </w:rPr>
+            </w:pPr>
+          </w:p>
+        </w:tc>
+      </w:tr>
+      <w:tr>
+        <w:trPr>
+          <w:trHeight w:val="273"/>
+        </w:trPr>
+        <w:tc>
+          <w:tcPr>
+            <w:tcW w:w="1164" w:type="dxa"/>
+            <w:shd w:val="clear" w:color="000000" w:fill="9BC2E6"/>
+            <w:noWrap/>
+            <w:vAlign w:val="center"/>
+          </w:tcPr>
+          <w:p>
+            <w:pPr>
+              <w:rPr>
+                <w:rFonts w:ascii="等线" w:eastAsia="等线" w:hAnsi="等线" w:hint="eastAsia"/>
+                <w:color w:val="000000"/>
+                <w:sz w:val="22"/>
+              </w:rPr>
+            </w:pPr>
+            <w:r>
+              <w:rPr>
+                <w:rFonts w:ascii="等线" w:eastAsia="等线" w:hAnsi="等线" w:hint="eastAsia"/>
+                <w:color w:val="000000"/>
+                <w:sz w:val="22"/>
+              </w:rPr>
+              <w:t>用户代表</w:t>
+            </w:r>
+          </w:p>
+        </w:tc>
+        <w:tc>
+          <w:tcPr>
+            <w:tcW w:w="912" w:type="dxa"/>
+            <w:shd w:val="clear" w:color="000000" w:fill="9BC2E6"/>
+            <w:noWrap/>
+            <w:vAlign w:val="center"/>
+          </w:tcPr>
+          <w:p>
+            <w:pPr>
+              <w:rPr>
+                <w:rFonts w:ascii="等线" w:eastAsia="等线" w:hAnsi="等线" w:hint="eastAsia"/>
+                <w:color w:val="000000"/>
+                <w:sz w:val="22"/>
+              </w:rPr>
+            </w:pPr>
+          </w:p>
+        </w:tc>
+        <w:tc>
+          <w:tcPr>
+            <w:tcW w:w="826" w:type="dxa"/>
+          </w:tcPr>
+          <w:p>
+            <w:pPr>
+              <w:rPr>
+                <w:rFonts w:asciiTheme="minorEastAsia" w:eastAsiaTheme="minorEastAsia" w:hAnsiTheme="minorEastAsia"/>
+                <w:sz w:val="20"/>
+                <w:szCs w:val="20"/>
+              </w:rPr>
+            </w:pPr>
+          </w:p>
+        </w:tc>
+        <w:tc>
+          <w:tcPr>
+            <w:tcW w:w="2747" w:type="dxa"/>
+            <w:shd w:val="clear" w:color="auto" w:fill="auto"/>
+            <w:noWrap/>
+            <w:vAlign w:val="center"/>
+          </w:tcPr>
+          <w:p>
+            <w:pPr>
+              <w:rPr>
+                <w:rFonts w:asciiTheme="minorEastAsia" w:eastAsiaTheme="minorEastAsia" w:hAnsiTheme="minorEastAsia"/>
+                <w:sz w:val="20"/>
+                <w:szCs w:val="20"/>
+              </w:rPr>
+            </w:pPr>
+          </w:p>
+        </w:tc>
+        <w:tc>
+          <w:tcPr>
+            <w:tcW w:w="1337" w:type="dxa"/>
+          </w:tcPr>
+          <w:p>
+            <w:pPr>
+              <w:rPr>
+                <w:rFonts w:asciiTheme="minorEastAsia" w:eastAsiaTheme="minorEastAsia" w:hAnsiTheme="minorEastAsia"/>
+                <w:sz w:val="20"/>
+                <w:szCs w:val="20"/>
+              </w:rPr>
+            </w:pPr>
+          </w:p>
+        </w:tc>
+        <w:tc>
+          <w:tcPr>
+            <w:tcW w:w="2774" w:type="dxa"/>
+            <w:vAlign w:val="center"/>
+          </w:tcPr>
+          <w:p>
+            <w:pPr>
+              <w:rPr>
+                <w:rFonts w:asciiTheme="minorEastAsia" w:eastAsiaTheme="minorEastAsia" w:hAnsiTheme="minorEastAsia" w:hint="eastAsia"/>
+                <w:sz w:val="20"/>
+                <w:szCs w:val="20"/>
+              </w:rPr>
+            </w:pPr>
+          </w:p>
+        </w:tc>
+      </w:tr>
+      <w:tr>
+        <w:trPr>
+          <w:trHeight w:val="273"/>
+        </w:trPr>
+        <w:tc>
+          <w:tcPr>
+            <w:tcW w:w="1164" w:type="dxa"/>
+            <w:shd w:val="clear" w:color="000000" w:fill="9BC2E6"/>
+            <w:noWrap/>
+            <w:vAlign w:val="center"/>
+          </w:tcPr>
+          <w:p>
+            <w:pPr>
+              <w:rPr>
+                <w:rFonts w:ascii="等线" w:eastAsia="等线" w:hAnsi="等线" w:hint="eastAsia"/>
+                <w:color w:val="000000"/>
+                <w:sz w:val="22"/>
+              </w:rPr>
+            </w:pPr>
+            <w:r>
+              <w:rPr>
+                <w:rFonts w:ascii="等线" w:eastAsia="等线" w:hAnsi="等线" w:hint="eastAsia"/>
+                <w:color w:val="000000"/>
+                <w:sz w:val="22"/>
+              </w:rPr>
+              <w:t>项目发起人</w:t>
+            </w:r>
+          </w:p>
+        </w:tc>
+        <w:tc>
+          <w:tcPr>
+            <w:tcW w:w="912" w:type="dxa"/>
+            <w:shd w:val="clear" w:color="000000" w:fill="9BC2E6"/>
+            <w:noWrap/>
+            <w:vAlign w:val="center"/>
+          </w:tcPr>
+          <w:p>
+            <w:pPr>
+              <w:rPr>
+                <w:rFonts w:ascii="等线" w:eastAsia="等线" w:hAnsi="等线" w:hint="eastAsia"/>
+                <w:color w:val="000000"/>
+                <w:sz w:val="22"/>
+              </w:rPr>
+            </w:pPr>
+          </w:p>
+        </w:tc>
+        <w:tc>
+          <w:tcPr>
+            <w:tcW w:w="826" w:type="dxa"/>
+          </w:tcPr>
+          <w:p>
+            <w:pPr>
+              <w:rPr>
+                <w:rFonts w:asciiTheme="minorEastAsia" w:eastAsiaTheme="minorEastAsia" w:hAnsiTheme="minorEastAsia"/>
+                <w:sz w:val="20"/>
+                <w:szCs w:val="20"/>
+              </w:rPr>
+            </w:pPr>
+          </w:p>
+        </w:tc>
+        <w:tc>
+          <w:tcPr>
+            <w:tcW w:w="2747" w:type="dxa"/>
+            <w:shd w:val="clear" w:color="auto" w:fill="auto"/>
+            <w:noWrap/>
+            <w:vAlign w:val="center"/>
+          </w:tcPr>
+          <w:p>
+            <w:pPr>
+              <w:rPr>
+                <w:rFonts w:asciiTheme="minorEastAsia" w:eastAsiaTheme="minorEastAsia" w:hAnsiTheme="minorEastAsia"/>
+                <w:sz w:val="20"/>
+                <w:szCs w:val="20"/>
+              </w:rPr>
+            </w:pPr>
+          </w:p>
+        </w:tc>
+        <w:tc>
+          <w:tcPr>
+            <w:tcW w:w="1337" w:type="dxa"/>
+          </w:tcPr>
+          <w:p>
+            <w:pPr>
+              <w:rPr>
+                <w:rFonts w:asciiTheme="minorEastAsia" w:eastAsiaTheme="minorEastAsia" w:hAnsiTheme="minorEastAsia"/>
+                <w:sz w:val="20"/>
+                <w:szCs w:val="20"/>
+              </w:rPr>
+            </w:pPr>
+          </w:p>
+        </w:tc>
+        <w:tc>
+          <w:tcPr>
+            <w:tcW w:w="2774" w:type="dxa"/>
+            <w:vAlign w:val="center"/>
+          </w:tcPr>
+          <w:p>
+            <w:pPr>
+              <w:rPr>
+                <w:rFonts w:asciiTheme="minorEastAsia" w:eastAsiaTheme="minorEastAsia" w:hAnsiTheme="minorEastAsia" w:hint="eastAsia"/>
+                <w:sz w:val="20"/>
+                <w:szCs w:val="20"/>
+              </w:rPr>
+            </w:pPr>
+          </w:p>
+        </w:tc>
+      </w:tr>
+      <w:tr>
+        <w:trPr>
+          <w:trHeight w:val="273"/>
+        </w:trPr>
+        <w:tc>
+          <w:tcPr>
+            <w:tcW w:w="1164" w:type="dxa"/>
+            <w:shd w:val="clear" w:color="000000" w:fill="9BC2E6"/>
+            <w:noWrap/>
+            <w:vAlign w:val="center"/>
+          </w:tcPr>
+          <w:p>
+            <w:pPr>
+              <w:rPr>
+                <w:rFonts w:ascii="等线" w:eastAsia="等线" w:hAnsi="等线" w:hint="eastAsia"/>
+                <w:color w:val="000000"/>
+                <w:sz w:val="22"/>
+              </w:rPr>
+            </w:pPr>
+            <w:r>
+              <w:rPr>
+                <w:rFonts w:ascii="等线" w:eastAsia="等线" w:hAnsi="等线" w:hint="eastAsia"/>
+                <w:color w:val="000000"/>
+                <w:sz w:val="22"/>
+              </w:rPr>
+              <w:t>管理员</w:t>
+            </w:r>
+            <w:bookmarkStart w:id="14" w:name="_GoBack"/>
+            <w:bookmarkEnd w:id="14"/>
+          </w:p>
+        </w:tc>
+        <w:tc>
+          <w:tcPr>
+            <w:tcW w:w="912" w:type="dxa"/>
+            <w:shd w:val="clear" w:color="000000" w:fill="9BC2E6"/>
+            <w:noWrap/>
+            <w:vAlign w:val="center"/>
+          </w:tcPr>
+          <w:p>
+            <w:pPr>
+              <w:rPr>
+                <w:rFonts w:ascii="等线" w:eastAsia="等线" w:hAnsi="等线" w:hint="eastAsia"/>
+                <w:color w:val="000000"/>
+                <w:sz w:val="22"/>
+              </w:rPr>
+            </w:pPr>
+          </w:p>
+        </w:tc>
+        <w:tc>
+          <w:tcPr>
+            <w:tcW w:w="826" w:type="dxa"/>
+          </w:tcPr>
+          <w:p>
+            <w:pPr>
+              <w:rPr>
+                <w:rFonts w:asciiTheme="minorEastAsia" w:eastAsiaTheme="minorEastAsia" w:hAnsiTheme="minorEastAsia"/>
+                <w:sz w:val="20"/>
+                <w:szCs w:val="20"/>
+              </w:rPr>
+            </w:pPr>
+          </w:p>
+        </w:tc>
+        <w:tc>
+          <w:tcPr>
+            <w:tcW w:w="2747" w:type="dxa"/>
+            <w:shd w:val="clear" w:color="auto" w:fill="auto"/>
+            <w:noWrap/>
+            <w:vAlign w:val="center"/>
+          </w:tcPr>
+          <w:p>
+            <w:pPr>
+              <w:rPr>
+                <w:rFonts w:asciiTheme="minorEastAsia" w:eastAsiaTheme="minorEastAsia" w:hAnsiTheme="minorEastAsia"/>
+                <w:sz w:val="20"/>
+                <w:szCs w:val="20"/>
+              </w:rPr>
+            </w:pPr>
+          </w:p>
+        </w:tc>
+        <w:tc>
+          <w:tcPr>
+            <w:tcW w:w="1337" w:type="dxa"/>
+          </w:tcPr>
+          <w:p>
+            <w:pPr>
+              <w:rPr>
+                <w:rFonts w:asciiTheme="minorEastAsia" w:eastAsiaTheme="minorEastAsia" w:hAnsiTheme="minorEastAsia"/>
+                <w:sz w:val="20"/>
+                <w:szCs w:val="20"/>
+              </w:rPr>
+            </w:pPr>
+          </w:p>
+        </w:tc>
+        <w:tc>
+          <w:tcPr>
+            <w:tcW w:w="2774" w:type="dxa"/>
+            <w:vAlign w:val="center"/>
+          </w:tcPr>
+          <w:p>
+            <w:pPr>
+              <w:rPr>
+                <w:rFonts w:asciiTheme="minorEastAsia" w:eastAsiaTheme="minorEastAsia" w:hAnsiTheme="minorEastAsia" w:hint="eastAsia"/>
+                <w:sz w:val="20"/>
+                <w:szCs w:val="20"/>
+              </w:rPr>
+            </w:pPr>
           </w:p>
         </w:tc>
       </w:tr>
     </w:tbl>
     <w:p>
+      <w:bookmarkStart w:id="15" w:name="_Toc496990875"/>
+      <w:bookmarkEnd w:id="13"/>
+    </w:p>
+    <w:p/>
+    <w:p/>
+    <w:p>
       <w:pPr>
         <w:pStyle w:val="a"/>
-      </w:pPr>
-      <w:bookmarkStart w:id="14" w:name="_Toc496990875"/>
-      <w:bookmarkEnd w:id="13"/>
+        <w:rPr>
+          <w:rFonts w:hint="eastAsia"/>
+        </w:rPr>
+      </w:pPr>
       <w:r>
+        <w:rPr>
+          <w:rFonts w:hint="eastAsia"/>
+        </w:rPr>
         <w:t>对外沟通形式</w:t>
       </w:r>
-      <w:bookmarkEnd w:id="14"/>
     </w:p>
     <w:p>
       <w:pPr>
         <w:pStyle w:val="a0"/>
       </w:pPr>
-      <w:bookmarkStart w:id="15" w:name="_Toc496990876"/>
+      <w:bookmarkStart w:id="16" w:name="_Toc496990876"/>
+      <w:bookmarkEnd w:id="15"/>
       <w:r>
+        <w:lastRenderedPageBreak/>
         <w:t>正式沟通计划</w:t>
       </w:r>
-      <w:bookmarkEnd w:id="15"/>
+      <w:bookmarkEnd w:id="16"/>
     </w:p>
     <w:tbl>
       <w:tblPr>
@@ -4459,17 +5071,151 @@
           </w:p>
         </w:tc>
       </w:tr>
+      <w:tr>
+        <w:tc>
+          <w:tcPr>
+            <w:tcW w:w="1363" w:type="dxa"/>
+          </w:tcPr>
+          <w:p>
+            <w:pPr>
+              <w:widowControl w:val="0"/>
+              <w:jc w:val="both"/>
+              <w:rPr>
+                <w:rFonts w:asciiTheme="minorHAnsi" w:eastAsiaTheme="minorEastAsia" w:hAnsiTheme="minorHAnsi" w:cs="Times New Roman" w:hint="eastAsia"/>
+                <w:kern w:val="2"/>
+              </w:rPr>
+            </w:pPr>
+            <w:r>
+              <w:rPr>
+                <w:rFonts w:asciiTheme="minorHAnsi" w:eastAsiaTheme="minorEastAsia" w:hAnsiTheme="minorHAnsi" w:cs="Times New Roman" w:hint="eastAsia"/>
+                <w:kern w:val="2"/>
+              </w:rPr>
+              <w:t>评审</w:t>
+            </w:r>
+          </w:p>
+        </w:tc>
+        <w:tc>
+          <w:tcPr>
+            <w:tcW w:w="1386" w:type="dxa"/>
+          </w:tcPr>
+          <w:p>
+            <w:pPr>
+              <w:widowControl w:val="0"/>
+              <w:jc w:val="both"/>
+              <w:rPr>
+                <w:rFonts w:asciiTheme="minorHAnsi" w:eastAsiaTheme="minorEastAsia" w:hAnsiTheme="minorHAnsi" w:cs="Times New Roman" w:hint="eastAsia"/>
+                <w:kern w:val="2"/>
+              </w:rPr>
+            </w:pPr>
+            <w:r>
+              <w:rPr>
+                <w:rFonts w:asciiTheme="minorHAnsi" w:eastAsiaTheme="minorEastAsia" w:hAnsiTheme="minorHAnsi" w:cs="Times New Roman" w:hint="eastAsia"/>
+                <w:kern w:val="2"/>
+              </w:rPr>
+              <w:t>座谈开会</w:t>
+            </w:r>
+          </w:p>
+        </w:tc>
+        <w:tc>
+          <w:tcPr>
+            <w:tcW w:w="1439" w:type="dxa"/>
+          </w:tcPr>
+          <w:p>
+            <w:pPr>
+              <w:widowControl w:val="0"/>
+              <w:jc w:val="both"/>
+              <w:rPr>
+                <w:rFonts w:asciiTheme="minorHAnsi" w:eastAsiaTheme="minorEastAsia" w:hAnsiTheme="minorHAnsi" w:cs="Times New Roman" w:hint="eastAsia"/>
+                <w:kern w:val="2"/>
+              </w:rPr>
+            </w:pPr>
+            <w:r>
+              <w:rPr>
+                <w:rFonts w:asciiTheme="minorHAnsi" w:eastAsiaTheme="minorEastAsia" w:hAnsiTheme="minorHAnsi" w:cs="Times New Roman" w:hint="eastAsia"/>
+                <w:kern w:val="2"/>
+              </w:rPr>
+              <w:t>理4-221、508</w:t>
+            </w:r>
+          </w:p>
+        </w:tc>
+        <w:tc>
+          <w:tcPr>
+            <w:tcW w:w="1427" w:type="dxa"/>
+          </w:tcPr>
+          <w:p>
+            <w:pPr>
+              <w:widowControl w:val="0"/>
+              <w:jc w:val="both"/>
+              <w:rPr>
+                <w:rFonts w:asciiTheme="minorHAnsi" w:eastAsiaTheme="minorEastAsia" w:hAnsiTheme="minorHAnsi" w:cs="Times New Roman" w:hint="eastAsia"/>
+                <w:kern w:val="2"/>
+              </w:rPr>
+            </w:pPr>
+            <w:r>
+              <w:rPr>
+                <w:rFonts w:asciiTheme="minorHAnsi" w:eastAsiaTheme="minorEastAsia" w:hAnsiTheme="minorHAnsi" w:cs="Times New Roman" w:hint="eastAsia"/>
+                <w:kern w:val="2"/>
+              </w:rPr>
+              <w:t>周三8：00-11：25</w:t>
+            </w:r>
+          </w:p>
+        </w:tc>
+        <w:tc>
+          <w:tcPr>
+            <w:tcW w:w="1364" w:type="dxa"/>
+          </w:tcPr>
+          <w:p>
+            <w:pPr>
+              <w:widowControl w:val="0"/>
+              <w:jc w:val="both"/>
+              <w:rPr>
+                <w:rFonts w:asciiTheme="minorHAnsi" w:eastAsiaTheme="minorEastAsia" w:hAnsiTheme="minorHAnsi" w:cs="Times New Roman" w:hint="eastAsia"/>
+                <w:kern w:val="2"/>
+              </w:rPr>
+            </w:pPr>
+            <w:r>
+              <w:rPr>
+                <w:rFonts w:asciiTheme="minorHAnsi" w:eastAsiaTheme="minorEastAsia" w:hAnsiTheme="minorHAnsi" w:cs="Times New Roman" w:hint="eastAsia"/>
+                <w:kern w:val="2"/>
+              </w:rPr>
+              <w:t>全体成员</w:t>
+            </w:r>
+          </w:p>
+        </w:tc>
+        <w:tc>
+          <w:tcPr>
+            <w:tcW w:w="1317" w:type="dxa"/>
+          </w:tcPr>
+          <w:p>
+            <w:pPr>
+              <w:widowControl w:val="0"/>
+              <w:jc w:val="both"/>
+              <w:rPr>
+                <w:rFonts w:asciiTheme="minorHAnsi" w:eastAsiaTheme="minorEastAsia" w:hAnsiTheme="minorHAnsi" w:cs="Times New Roman" w:hint="eastAsia"/>
+                <w:kern w:val="2"/>
+              </w:rPr>
+            </w:pPr>
+            <w:r>
+              <w:rPr>
+                <w:rFonts w:asciiTheme="minorHAnsi" w:eastAsiaTheme="minorEastAsia" w:hAnsiTheme="minorHAnsi" w:cs="Times New Roman" w:hint="eastAsia"/>
+                <w:kern w:val="2"/>
+              </w:rPr>
+              <w:t>评审文档修订</w:t>
+            </w:r>
+          </w:p>
+        </w:tc>
+      </w:tr>
     </w:tbl>
     <w:p/>
     <w:p>
       <w:pPr>
         <w:pStyle w:val="a0"/>
       </w:pPr>
-      <w:bookmarkStart w:id="16" w:name="_Toc496990877"/>
+      <w:bookmarkStart w:id="17" w:name="_Toc496990877"/>
       <w:r>
         <w:t>非正式沟通计划</w:t>
       </w:r>
-      <w:bookmarkEnd w:id="16"/>
+      <w:bookmarkEnd w:id="17"/>
     </w:p>
     <w:p/>
     <w:tbl>
@@ -4896,18 +5642,16 @@
       <w:pPr>
         <w:pStyle w:val="a0"/>
       </w:pPr>
-      <w:bookmarkStart w:id="17" w:name="_Toc496990878"/>
+      <w:bookmarkStart w:id="18" w:name="_Toc496990878"/>
       <w:r>
         <w:t>特殊沟通计划</w:t>
       </w:r>
-      <w:bookmarkEnd w:id="17"/>
+      <w:bookmarkEnd w:id="18"/>
     </w:p>
     <w:p>
       <w:pPr>
         <w:ind w:firstLine="420"/>
       </w:pPr>
-      <w:bookmarkStart w:id="18" w:name="_GoBack"/>
-      <w:bookmarkEnd w:id="18"/>
       <w:r>
         <w:rPr>
           <w:rFonts w:hint="eastAsia"/>
@@ -7934,7 +8678,7 @@
 </file>
 
 <file path=customXml/itemProps1.xml><?xml version="1.0" encoding="utf-8"?>
-<ds:datastoreItem xmlns:ds="http://schemas.openxmlformats.org/officeDocument/2006/customXml" ds:itemID="{59A7B3A5-3DFC-4F15-9CB5-0FC32C16BEC6}">
+<ds:datastoreItem xmlns:ds="http://schemas.openxmlformats.org/officeDocument/2006/customXml" ds:itemID="{C76D522F-859D-4617-8BB6-4BC3D5DAA543}">
   <ds:schemaRefs>
     <ds:schemaRef ds:uri="http://schemas.openxmlformats.org/officeDocument/2006/bibliography"/>
   </ds:schemaRefs>
